--- a/Week 3/Project Task List 2.docx
+++ b/Week 3/Project Task List 2.docx
@@ -120,7 +120,19 @@
         <w:rPr>
           <w:lang w:val="en-CA"/>
         </w:rPr>
-        <w:t xml:space="preserve"> A Restaurant’s website that mixes Latin and Ethiopian Culinary Experiencies in Toronto showcasing each culture with their best dishes.</w:t>
+        <w:t xml:space="preserve"> A Restaurant’s website that mixes Latin and Ethiopian Culinary </w:t>
+      </w:r>
+      <w:r>
+        <w:rPr>
+          <w:lang w:val="en-CA"/>
+        </w:rPr>
+        <w:t>Experiences</w:t>
+      </w:r>
+      <w:r>
+        <w:rPr>
+          <w:lang w:val="en-CA"/>
+        </w:rPr>
+        <w:t xml:space="preserve"> in Toronto showcasing each culture with their best dishes.</w:t>
       </w:r>
     </w:p>
     <w:p>
@@ -154,38 +166,28 @@
           <w:ilvl w:val="0"/>
           <w:numId w:val="11"/>
         </w:numPr>
-        <w:rPr>
-          <w:lang w:val="en-US"/>
-        </w:rPr>
-      </w:pPr>
-      <w:r>
-        <w:rPr>
-          <w:lang w:val="en-US"/>
-        </w:rPr>
-        <w:t>Team lead</w:t>
-      </w:r>
-      <w:r>
-        <w:rPr>
-          <w:lang w:val="en-US"/>
-        </w:rPr>
-        <w:t xml:space="preserve">: </w:t>
-      </w:r>
-      <w:r>
-        <w:rPr>
-          <w:lang w:val="en-CA"/>
-        </w:rPr>
-        <w:t>Andres</w:t>
-      </w:r>
-      <w:r>
-        <w:rPr>
-          <w:lang w:val="en-US"/>
-        </w:rPr>
-        <w:t xml:space="preserve"> Alexander Manuel Mendoza-Benardo Guerra </w:t>
-      </w:r>
-      <w:r>
-        <w:rPr>
-          <w:lang w:val="en-US"/>
-        </w:rPr>
+      </w:pPr>
+      <w:proofErr w:type="spellStart"/>
+      <w:r>
+        <w:t>Team</w:t>
+      </w:r>
+      <w:proofErr w:type="spellEnd"/>
+      <w:r>
+        <w:t xml:space="preserve"> lead</w:t>
+      </w:r>
+      <w:r>
+        <w:t>: Andres</w:t>
+      </w:r>
+      <w:r>
+        <w:t xml:space="preserve"> Alexander Manuel Mendoza-Be</w:t>
+      </w:r>
+      <w:r>
+        <w:t>r</w:t>
+      </w:r>
+      <w:r>
+        <w:t xml:space="preserve">nardo Guerra </w:t>
+      </w:r>
+      <w:r>
         <w:br/>
       </w:r>
     </w:p>
@@ -215,11 +217,25 @@
           <w:numId w:val="13"/>
         </w:numPr>
       </w:pPr>
-      <w:r>
-        <w:t xml:space="preserve">Kalkidan Bizuayehu </w:t>
+      <w:proofErr w:type="spellStart"/>
+      <w:r>
+        <w:t>Kalkidan</w:t>
+      </w:r>
+      <w:proofErr w:type="spellEnd"/>
+      <w:r>
+        <w:t xml:space="preserve"> </w:t>
+      </w:r>
+      <w:proofErr w:type="spellStart"/>
+      <w:r>
+        <w:t>Bizuayehu</w:t>
+      </w:r>
+      <w:proofErr w:type="spellEnd"/>
+      <w:r>
+        <w:t xml:space="preserve"> </w:t>
       </w:r>
       <w:bookmarkStart w:id="0" w:name="_Hlk198900868"/>
     </w:p>
+    <w:bookmarkEnd w:id="0"/>
     <w:p>
       <w:pPr>
         <w:pStyle w:val="Prrafodelista"/>
@@ -229,19 +245,6 @@
         </w:numPr>
       </w:pPr>
       <w:r>
-        <w:t xml:space="preserve">Miguel Angel Belalcazar Bolaños </w:t>
-      </w:r>
-    </w:p>
-    <w:bookmarkEnd w:id="0"/>
-    <w:p>
-      <w:pPr>
-        <w:pStyle w:val="Prrafodelista"/>
-        <w:numPr>
-          <w:ilvl w:val="0"/>
-          <w:numId w:val="13"/>
-        </w:numPr>
-      </w:pPr>
-      <w:r>
         <w:t>Andres Alexander Manuel Mendoza-Bernardo Guerra</w:t>
       </w:r>
     </w:p>
@@ -318,7 +321,13 @@
         <w:rPr>
           <w:lang w:val="en-CA"/>
         </w:rPr>
-        <w:t>To facilitate the accesibility to our restaurant to potencial customers and customers through a digital platform. </w:t>
+        <w:t>We aim to make our restaurant easily accessible to both new and returning customers. By using a digital platform, customers can explore our menu, place orders, and get important updates anytime. This approach helps us connect better with our audience and improve their overall experience.</w:t>
+      </w:r>
+      <w:r>
+        <w:rPr>
+          <w:lang w:val="en-CA"/>
+        </w:rPr>
+        <w:t> </w:t>
       </w:r>
     </w:p>
     <w:p>
@@ -507,6 +516,7 @@
         <w:rPr>
           <w:lang w:val="en-US"/>
         </w:rPr>
+        <w:lastRenderedPageBreak/>
         <w:t>Prettier</w:t>
       </w:r>
     </w:p>
@@ -525,7 +535,6 @@
         <w:rPr>
           <w:lang w:val="en-US"/>
         </w:rPr>
-        <w:lastRenderedPageBreak/>
         <w:t>Features:</w:t>
       </w:r>
     </w:p>
@@ -541,11 +550,13 @@
         </w:rPr>
       </w:pPr>
       <w:r>
-        <w:rPr>
-          <w:lang w:val="en-CA"/>
-        </w:rPr>
-        <w:t>Social media links </w:t>
-      </w:r>
+        <w:t xml:space="preserve">FAQ </w:t>
+      </w:r>
+      <w:proofErr w:type="spellStart"/>
+      <w:r>
+        <w:t>Section</w:t>
+      </w:r>
+      <w:proofErr w:type="spellEnd"/>
     </w:p>
     <w:p>
       <w:pPr>
@@ -666,11 +677,19 @@
           <w:lang w:val="es-ES"/>
         </w:rPr>
       </w:pPr>
+      <w:proofErr w:type="spellStart"/>
       <w:r>
         <w:rPr>
           <w:lang w:val="es-ES"/>
         </w:rPr>
-        <w:t>Menus </w:t>
+        <w:t>Menus</w:t>
+      </w:r>
+      <w:proofErr w:type="spellEnd"/>
+      <w:r>
+        <w:rPr>
+          <w:lang w:val="es-ES"/>
+        </w:rPr>
+        <w:t> </w:t>
       </w:r>
     </w:p>
     <w:p>
@@ -684,11 +703,19 @@
           <w:lang w:val="es-ES"/>
         </w:rPr>
       </w:pPr>
+      <w:proofErr w:type="spellStart"/>
       <w:r>
         <w:rPr>
           <w:lang w:val="es-ES"/>
         </w:rPr>
-        <w:t>Image Sliders </w:t>
+        <w:t>Image</w:t>
+      </w:r>
+      <w:proofErr w:type="spellEnd"/>
+      <w:r>
+        <w:rPr>
+          <w:lang w:val="es-ES"/>
+        </w:rPr>
+        <w:t> Sliders </w:t>
       </w:r>
     </w:p>
     <w:p>
@@ -725,11 +752,13 @@
         </w:rPr>
       </w:pPr>
       <w:r>
-        <w:rPr>
-          <w:lang w:val="en-CA"/>
-        </w:rPr>
-        <w:t>Social media links </w:t>
-      </w:r>
+        <w:t xml:space="preserve">FAQ </w:t>
+      </w:r>
+      <w:proofErr w:type="spellStart"/>
+      <w:r>
+        <w:t>Section</w:t>
+      </w:r>
+      <w:proofErr w:type="spellEnd"/>
     </w:p>
     <w:p>
       <w:pPr>
@@ -769,10 +798,59 @@
     </w:p>
     <w:p>
       <w:pPr>
+        <w:pStyle w:val="Prrafodelista"/>
+        <w:numPr>
+          <w:ilvl w:val="0"/>
+          <w:numId w:val="8"/>
+        </w:numPr>
+        <w:rPr>
+          <w:lang w:val="en-CA"/>
+        </w:rPr>
+      </w:pPr>
+      <w:r>
+        <w:rPr>
+          <w:lang w:val="en-CA"/>
+        </w:rPr>
+        <w:t>About us </w:t>
+      </w:r>
+    </w:p>
+    <w:p>
+      <w:pPr>
+        <w:pStyle w:val="Prrafodelista"/>
+        <w:numPr>
+          <w:ilvl w:val="0"/>
+          <w:numId w:val="8"/>
+        </w:numPr>
+        <w:rPr>
+          <w:lang w:val="en-CA"/>
+        </w:rPr>
+      </w:pPr>
+      <w:r>
+        <w:rPr>
+          <w:lang w:val="en-CA"/>
+        </w:rPr>
+        <w:t>Locations </w:t>
+      </w:r>
+    </w:p>
+    <w:p>
+      <w:pPr>
         <w:ind w:left="708"/>
       </w:pPr>
-      <w:r>
-        <w:t xml:space="preserve">Miguel Angel Belalcazar Bolaños </w:t>
+      <w:proofErr w:type="spellStart"/>
+      <w:r>
+        <w:t>Kalkidan</w:t>
+      </w:r>
+      <w:proofErr w:type="spellEnd"/>
+      <w:r>
+        <w:t xml:space="preserve"> </w:t>
+      </w:r>
+      <w:proofErr w:type="spellStart"/>
+      <w:r>
+        <w:t>Bizuayehu</w:t>
+      </w:r>
+      <w:proofErr w:type="spellEnd"/>
+      <w:r>
+        <w:t xml:space="preserve"> </w:t>
       </w:r>
     </w:p>
     <w:p>
@@ -790,7 +868,7 @@
         <w:rPr>
           <w:lang w:val="en-CA"/>
         </w:rPr>
-        <w:t>About us </w:t>
+        <w:t>Contact us </w:t>
       </w:r>
     </w:p>
     <w:p>
@@ -808,7 +886,7 @@
         <w:rPr>
           <w:lang w:val="en-CA"/>
         </w:rPr>
-        <w:t>Locations </w:t>
+        <w:t>Reservation </w:t>
       </w:r>
     </w:p>
     <w:p>
@@ -819,22 +897,22 @@
           <w:numId w:val="8"/>
         </w:numPr>
         <w:rPr>
-          <w:lang w:val="en-CA"/>
-        </w:rPr>
-      </w:pPr>
-      <w:r>
-        <w:rPr>
-          <w:lang w:val="en-CA"/>
-        </w:rPr>
-        <w:t>Contact us </w:t>
-      </w:r>
-    </w:p>
-    <w:p>
-      <w:pPr>
-        <w:ind w:left="708"/>
-      </w:pPr>
-      <w:r>
-        <w:t xml:space="preserve">Kalkidan Bizuayehu </w:t>
+          <w:lang w:val="es-ES"/>
+        </w:rPr>
+      </w:pPr>
+      <w:proofErr w:type="spellStart"/>
+      <w:r>
+        <w:rPr>
+          <w:lang w:val="es-ES"/>
+        </w:rPr>
+        <w:t>Menus</w:t>
+      </w:r>
+      <w:proofErr w:type="spellEnd"/>
+      <w:r>
+        <w:rPr>
+          <w:lang w:val="es-ES"/>
+        </w:rPr>
+        <w:t> </w:t>
       </w:r>
     </w:p>
     <w:p>
@@ -845,50 +923,22 @@
           <w:numId w:val="8"/>
         </w:numPr>
         <w:rPr>
-          <w:lang w:val="en-CA"/>
-        </w:rPr>
-      </w:pPr>
-      <w:r>
-        <w:rPr>
-          <w:lang w:val="en-CA"/>
-        </w:rPr>
-        <w:t>Reservation </w:t>
-      </w:r>
-    </w:p>
-    <w:p>
-      <w:pPr>
-        <w:pStyle w:val="Prrafodelista"/>
-        <w:numPr>
-          <w:ilvl w:val="0"/>
-          <w:numId w:val="8"/>
-        </w:numPr>
-        <w:rPr>
           <w:lang w:val="es-ES"/>
         </w:rPr>
       </w:pPr>
+      <w:proofErr w:type="spellStart"/>
       <w:r>
         <w:rPr>
           <w:lang w:val="es-ES"/>
         </w:rPr>
-        <w:t>Menus </w:t>
-      </w:r>
-    </w:p>
-    <w:p>
-      <w:pPr>
-        <w:pStyle w:val="Prrafodelista"/>
-        <w:numPr>
-          <w:ilvl w:val="0"/>
-          <w:numId w:val="8"/>
-        </w:numPr>
+        <w:t>Image</w:t>
+      </w:r>
+      <w:proofErr w:type="spellEnd"/>
+      <w:r>
         <w:rPr>
           <w:lang w:val="es-ES"/>
         </w:rPr>
-      </w:pPr>
-      <w:r>
-        <w:rPr>
-          <w:lang w:val="es-ES"/>
-        </w:rPr>
-        <w:t>Image Sliders </w:t>
+        <w:t> Sliders </w:t>
       </w:r>
     </w:p>
     <w:p>
@@ -918,11 +968,21 @@
         </w:rPr>
       </w:pPr>
       <w:r>
-        <w:rPr>
-          <w:lang w:val="en-US"/>
-        </w:rPr>
-        <w:t>Drafts of the design of the website</w:t>
-      </w:r>
+        <w:t xml:space="preserve">Interactive </w:t>
+      </w:r>
+      <w:proofErr w:type="spellStart"/>
+      <w:r>
+        <w:t>Features</w:t>
+      </w:r>
+      <w:proofErr w:type="spellEnd"/>
+      <w:r>
+        <w:t xml:space="preserve"> </w:t>
+      </w:r>
+      <w:proofErr w:type="spellStart"/>
+      <w:r>
+        <w:t>Implementation</w:t>
+      </w:r>
+      <w:proofErr w:type="spellEnd"/>
     </w:p>
     <w:p>
       <w:pPr>
@@ -957,7 +1017,21 @@
         <w:rPr>
           <w:lang w:val="en-US"/>
         </w:rPr>
-        <w:t>Codes in Javascript, HTML and CSS</w:t>
+        <w:t xml:space="preserve">Codes in </w:t>
+      </w:r>
+      <w:proofErr w:type="spellStart"/>
+      <w:r>
+        <w:rPr>
+          <w:lang w:val="en-US"/>
+        </w:rPr>
+        <w:t>Javascript</w:t>
+      </w:r>
+      <w:proofErr w:type="spellEnd"/>
+      <w:r>
+        <w:rPr>
+          <w:lang w:val="en-US"/>
+        </w:rPr>
+        <w:t>, HTML and CSS</w:t>
       </w:r>
     </w:p>
     <w:p>
